--- a/object-detection/6. YOLOv3/Summary.docx
+++ b/object-detection/6. YOLOv3/Summary.docx
@@ -69,6 +69,35 @@
         </w:numPr>
       </w:pPr>
       <w:r>
+        <w:t xml:space="preserve">Source: </w:t>
+      </w:r>
+      <w:hyperlink r:id="rId6" w:history="1">
+        <w:r>
+          <w:rPr>
+            <w:rStyle w:val="Hyperlink"/>
+          </w:rPr>
+          <w:t>https://arxiv.org/pdf/1804.02767.pdf</w:t>
+        </w:r>
+      </w:hyperlink>
+      <w:r>
+        <w:t xml:space="preserve"> </w:t>
+      </w:r>
+    </w:p>
+    <w:p>
+      <w:pPr>
+        <w:pStyle w:val="ListParagraph"/>
+        <w:ind w:left="360"/>
+      </w:pPr>
+    </w:p>
+    <w:p>
+      <w:pPr>
+        <w:pStyle w:val="ListParagraph"/>
+        <w:numPr>
+          <w:ilvl w:val="0"/>
+          <w:numId w:val="1"/>
+        </w:numPr>
+      </w:pPr>
+      <w:r>
         <w:t>Bounding box coordinates conversion is same as that in v2</w:t>
       </w:r>
     </w:p>
@@ -80,6 +109,7 @@
       <w:r>
         <w:rPr>
           <w:noProof/>
+          <w:lang w:val="en-IN" w:eastAsia="en-IN"/>
         </w:rPr>
         <w:drawing>
           <wp:inline distT="0" distB="0" distL="0" distR="0">
@@ -99,7 +129,7 @@
                     </pic:cNvPicPr>
                   </pic:nvPicPr>
                   <pic:blipFill>
-                    <a:blip r:embed="rId6"/>
+                    <a:blip r:embed="rId7" cstate="print"/>
                     <a:srcRect l="7474" t="9881" r="12444" b="14187"/>
                     <a:stretch>
                       <a:fillRect/>
@@ -410,6 +440,7 @@
         </w:numPr>
       </w:pPr>
       <w:r>
+        <w:lastRenderedPageBreak/>
         <w:t>V2 used Darkenet-19 as the base classification network. V3 comes up with another, which is hybrid of Darknet-19 and residual network.</w:t>
       </w:r>
     </w:p>
@@ -428,7 +459,6 @@
         <w:ind w:left="360"/>
       </w:pPr>
       <w:r>
-        <w:lastRenderedPageBreak/>
         <w:t>It has 53 conv. layers, hence called Darknet-53</w:t>
       </w:r>
     </w:p>
@@ -440,6 +470,7 @@
       <w:r>
         <w:rPr>
           <w:noProof/>
+          <w:lang w:val="en-IN" w:eastAsia="en-IN"/>
         </w:rPr>
         <w:drawing>
           <wp:inline distT="0" distB="0" distL="0" distR="0">
@@ -459,7 +490,7 @@
                     </pic:cNvPicPr>
                   </pic:nvPicPr>
                   <pic:blipFill>
-                    <a:blip r:embed="rId7"/>
+                    <a:blip r:embed="rId8" cstate="print"/>
                     <a:srcRect l="1636" t="1868" r="1652"/>
                     <a:stretch>
                       <a:fillRect/>
@@ -1250,7 +1281,7 @@
 </file>
 
 <file path=customXml/itemProps1.xml><?xml version="1.0" encoding="utf-8"?>
-<ds:datastoreItem xmlns:ds="http://schemas.openxmlformats.org/officeDocument/2006/customXml" ds:itemID="{636EA867-CF74-4187-977C-09754DB186DE}">
+<ds:datastoreItem xmlns:ds="http://schemas.openxmlformats.org/officeDocument/2006/customXml" ds:itemID="{DB0228BF-99C6-4C97-940C-90F513BBB9E4}">
   <ds:schemaRefs>
     <ds:schemaRef ds:uri="http://schemas.openxmlformats.org/officeDocument/2006/bibliography"/>
   </ds:schemaRefs>
